--- a/labs/lab04/report/report.docx
+++ b/labs/lab04/report/report.docx
@@ -1297,6 +1297,14 @@
       </w:pPr>
       <w:r>
         <w:t xml:space="preserve">Передаю объектный файл на обработку компановщику. (рис. 4).</w:t>
+      </w:r>
+    </w:p>
+    <w:p>
+      <w:pPr>
+        <w:pStyle w:val="BodyText"/>
+      </w:pPr>
+      <w:r>
+        <w:t xml:space="preserve">При создании компановочного файла main, он будет исполняемым, а обектным будет obj.o.</w:t>
       </w:r>
     </w:p>
     <w:bookmarkStart w:id="38" w:name="fig:004"/>
